--- a/Weekend_project_3/docs/group6-weekend_project_3.docx
+++ b/Weekend_project_3/docs/group6-weekend_project_3.docx
@@ -359,19 +359,7 @@
         <w:rPr>
           <w:lang w:val="en-US"/>
         </w:rPr>
-        <w:t>c</w:t>
-      </w:r>
-      <w:r>
-        <w:rPr>
-          <w:lang w:val="en-US"/>
-        </w:rPr>
-        <w:t>4</w:t>
-      </w:r>
-      <w:r>
-        <w:rPr>
-          <w:lang w:val="en-US"/>
-        </w:rPr>
-        <w:t>ontract and how to vote</w:t>
+        <w:t>contract and how to vote</w:t>
       </w:r>
       <w:r>
         <w:rPr>
@@ -818,25 +806,7 @@
             <w:szCs w:val="20"/>
             <w:lang w:val="en-US"/>
           </w:rPr>
-          <w:t>0x9805944Da4F69</w:t>
-        </w:r>
-        <w:r>
-          <w:rPr>
-            <w:rStyle w:val="Hyperlink"/>
-            <w:sz w:val="20"/>
-            <w:szCs w:val="20"/>
-            <w:lang w:val="en-US"/>
-          </w:rPr>
-          <w:t>9</w:t>
-        </w:r>
-        <w:r>
-          <w:rPr>
-            <w:rStyle w:val="Hyperlink"/>
-            <w:sz w:val="20"/>
-            <w:szCs w:val="20"/>
-            <w:lang w:val="en-US"/>
-          </w:rPr>
-          <w:t>78dffc4c02eA924911D668d81a</w:t>
+          <w:t>0x9805944Da4F69978dffc4c02eA924911D668d81a</w:t>
         </w:r>
       </w:hyperlink>
       <w:r>
@@ -968,13 +938,7 @@
         <w:rPr>
           <w:lang w:val="en-US"/>
         </w:rPr>
-        <w:t xml:space="preserve">come from the contract creator’s account (who </w:t>
-      </w:r>
-      <w:r>
-        <w:rPr>
-          <w:lang w:val="en-US"/>
-        </w:rPr>
-        <w:t xml:space="preserve">gets </w:t>
+        <w:t xml:space="preserve">come from the contract creator’s account (who gets </w:t>
       </w:r>
       <w:r>
         <w:rPr>
@@ -988,31 +952,7 @@
         <w:rPr>
           <w:lang w:val="en-US"/>
         </w:rPr>
-        <w:t xml:space="preserve">) since he is the only one who can </w:t>
-      </w:r>
-      <w:r>
-        <w:rPr>
-          <w:lang w:val="en-US"/>
-        </w:rPr>
-        <w:t>mint tokens</w:t>
-      </w:r>
-      <w:r>
-        <w:rPr>
-          <w:lang w:val="en-US"/>
-        </w:rPr>
-        <w:t xml:space="preserve"> to </w:t>
-      </w:r>
-      <w:r>
-        <w:rPr>
-          <w:lang w:val="en-US"/>
-        </w:rPr>
-        <w:t xml:space="preserve">the </w:t>
-      </w:r>
-      <w:r>
-        <w:rPr>
-          <w:lang w:val="en-US"/>
-        </w:rPr>
-        <w:t>other accounts.</w:t>
+        <w:t>) since he is the only one who can mint tokens to the other accounts.</w:t>
       </w:r>
     </w:p>
     <w:p>
@@ -1356,19 +1296,7 @@
         <w:rPr>
           <w:lang w:val="en-US"/>
         </w:rPr>
-        <w:t xml:space="preserve">When another account that </w:t>
-      </w:r>
-      <w:r>
-        <w:rPr>
-          <w:lang w:val="en-US"/>
-        </w:rPr>
-        <w:t>does not have</w:t>
-      </w:r>
-      <w:r>
-        <w:rPr>
-          <w:lang w:val="en-US"/>
-        </w:rPr>
-        <w:t xml:space="preserve"> the </w:t>
+        <w:t xml:space="preserve">When another account that does not have the </w:t>
       </w:r>
       <w:r>
         <w:rPr>
@@ -1384,21 +1312,7 @@
           <w:rFonts w:cstheme="minorHAnsi"/>
           <w:lang w:val="en-US"/>
         </w:rPr>
-        <w:t xml:space="preserve"> tries to </w:t>
-      </w:r>
-      <w:r>
-        <w:rPr>
-          <w:rFonts w:cstheme="minorHAnsi"/>
-          <w:lang w:val="en-US"/>
-        </w:rPr>
-        <w:t>mint tokens</w:t>
-      </w:r>
-      <w:r>
-        <w:rPr>
-          <w:rFonts w:cstheme="minorHAnsi"/>
-          <w:lang w:val="en-US"/>
-        </w:rPr>
-        <w:t xml:space="preserve">, the transaction is reverted with the error: </w:t>
+        <w:t xml:space="preserve"> tries to mint tokens, the transaction is reverted with the error: </w:t>
       </w:r>
       <w:r>
         <w:rPr>
@@ -1746,18 +1660,20 @@
           <w:szCs w:val="26"/>
           <w:lang w:val="en-US"/>
         </w:rPr>
-        <w:t xml:space="preserve"> – </w:t>
+        <w:t xml:space="preserve"> – transfer(address </w:t>
       </w:r>
       <w:r>
         <w:rPr>
           <w:rFonts w:eastAsiaTheme="minorEastAsia"/>
+          <w:i/>
+          <w:iCs/>
           <w:color w:val="000000" w:themeColor="text1"/>
           <w:spacing w:val="15"/>
           <w:sz w:val="26"/>
           <w:szCs w:val="26"/>
           <w:lang w:val="en-US"/>
         </w:rPr>
-        <w:t>transfer</w:t>
+        <w:t>to</w:t>
       </w:r>
       <w:r>
         <w:rPr>
@@ -1768,7 +1684,7 @@
           <w:szCs w:val="26"/>
           <w:lang w:val="en-US"/>
         </w:rPr>
-        <w:t xml:space="preserve">(address </w:t>
+        <w:t xml:space="preserve">, uint256 </w:t>
       </w:r>
       <w:r>
         <w:rPr>
@@ -1781,7 +1697,7 @@
           <w:szCs w:val="26"/>
           <w:lang w:val="en-US"/>
         </w:rPr>
-        <w:t>to</w:t>
+        <w:t>amount</w:t>
       </w:r>
       <w:r>
         <w:rPr>
@@ -1792,30 +1708,6 @@
           <w:szCs w:val="26"/>
           <w:lang w:val="en-US"/>
         </w:rPr>
-        <w:t xml:space="preserve">, uint256 </w:t>
-      </w:r>
-      <w:r>
-        <w:rPr>
-          <w:rFonts w:eastAsiaTheme="minorEastAsia"/>
-          <w:i/>
-          <w:iCs/>
-          <w:color w:val="000000" w:themeColor="text1"/>
-          <w:spacing w:val="15"/>
-          <w:sz w:val="26"/>
-          <w:szCs w:val="26"/>
-          <w:lang w:val="en-US"/>
-        </w:rPr>
-        <w:t>amount</w:t>
-      </w:r>
-      <w:r>
-        <w:rPr>
-          <w:rFonts w:eastAsiaTheme="minorEastAsia"/>
-          <w:color w:val="000000" w:themeColor="text1"/>
-          <w:spacing w:val="15"/>
-          <w:sz w:val="26"/>
-          <w:szCs w:val="26"/>
-          <w:lang w:val="en-US"/>
-        </w:rPr>
         <w:t>)</w:t>
       </w:r>
     </w:p>
@@ -1833,28 +1725,7 @@
           <w:color w:val="000000" w:themeColor="text1"/>
           <w:lang w:val="en-US"/>
         </w:rPr>
-        <w:t>This function allows t</w:t>
-      </w:r>
-      <w:r>
-        <w:rPr>
-          <w:color w:val="000000" w:themeColor="text1"/>
-          <w:lang w:val="en-US"/>
-        </w:rPr>
-        <w:t>he caller to transfer</w:t>
-      </w:r>
-      <w:r>
-        <w:rPr>
-          <w:color w:val="000000" w:themeColor="text1"/>
-          <w:lang w:val="en-US"/>
-        </w:rPr>
-        <w:t xml:space="preserve"> </w:t>
-      </w:r>
-      <w:r>
-        <w:rPr>
-          <w:color w:val="000000" w:themeColor="text1"/>
-          <w:lang w:val="en-US"/>
-        </w:rPr>
-        <w:t>a number of tokens (</w:t>
+        <w:t>This function allows the caller to transfer a number of tokens (</w:t>
       </w:r>
       <w:r>
         <w:rPr>
@@ -2175,18 +2046,20 @@
           <w:lang w:val="en-US"/>
         </w:rPr>
         <w:lastRenderedPageBreak/>
-        <w:t>1.</w:t>
+        <w:t xml:space="preserve">1.5 – balanceOf(address </w:t>
       </w:r>
       <w:r>
         <w:rPr>
           <w:rFonts w:eastAsiaTheme="minorEastAsia"/>
+          <w:i/>
+          <w:iCs/>
           <w:color w:val="000000" w:themeColor="text1"/>
           <w:spacing w:val="15"/>
           <w:sz w:val="26"/>
           <w:szCs w:val="26"/>
           <w:lang w:val="en-US"/>
         </w:rPr>
-        <w:t>5</w:t>
+        <w:t>account</w:t>
       </w:r>
       <w:r>
         <w:rPr>
@@ -2197,52 +2070,6 @@
           <w:szCs w:val="26"/>
           <w:lang w:val="en-US"/>
         </w:rPr>
-        <w:t xml:space="preserve"> – </w:t>
-      </w:r>
-      <w:r>
-        <w:rPr>
-          <w:rFonts w:eastAsiaTheme="minorEastAsia"/>
-          <w:color w:val="000000" w:themeColor="text1"/>
-          <w:spacing w:val="15"/>
-          <w:sz w:val="26"/>
-          <w:szCs w:val="26"/>
-          <w:lang w:val="en-US"/>
-        </w:rPr>
-        <w:t>balanceOf</w:t>
-      </w:r>
-      <w:r>
-        <w:rPr>
-          <w:rFonts w:eastAsiaTheme="minorEastAsia"/>
-          <w:color w:val="000000" w:themeColor="text1"/>
-          <w:spacing w:val="15"/>
-          <w:sz w:val="26"/>
-          <w:szCs w:val="26"/>
-          <w:lang w:val="en-US"/>
-        </w:rPr>
-        <w:t xml:space="preserve">(address </w:t>
-      </w:r>
-      <w:r>
-        <w:rPr>
-          <w:rFonts w:eastAsiaTheme="minorEastAsia"/>
-          <w:i/>
-          <w:iCs/>
-          <w:color w:val="000000" w:themeColor="text1"/>
-          <w:spacing w:val="15"/>
-          <w:sz w:val="26"/>
-          <w:szCs w:val="26"/>
-          <w:lang w:val="en-US"/>
-        </w:rPr>
-        <w:t>account</w:t>
-      </w:r>
-      <w:r>
-        <w:rPr>
-          <w:rFonts w:eastAsiaTheme="minorEastAsia"/>
-          <w:color w:val="000000" w:themeColor="text1"/>
-          <w:spacing w:val="15"/>
-          <w:sz w:val="26"/>
-          <w:szCs w:val="26"/>
-          <w:lang w:val="en-US"/>
-        </w:rPr>
         <w:t>)</w:t>
       </w:r>
     </w:p>
@@ -2268,15 +2095,7 @@
           <w:color w:val="000000" w:themeColor="text1"/>
           <w:lang w:val="en-US"/>
         </w:rPr>
-        <w:t xml:space="preserve">represents a query function that will return the </w:t>
-      </w:r>
-      <w:r>
-        <w:rPr>
-          <w:rFonts w:cstheme="minorHAnsi"/>
-          <w:color w:val="000000" w:themeColor="text1"/>
-          <w:lang w:val="en-US"/>
-        </w:rPr>
-        <w:t xml:space="preserve">number of tokens held by the passed </w:t>
+        <w:t xml:space="preserve">represents a query function that will return the number of tokens held by the passed </w:t>
       </w:r>
       <w:r>
         <w:rPr>
@@ -2490,39 +2309,7 @@
           <w:color w:val="000000" w:themeColor="text1"/>
           <w:lang w:val="en-US"/>
         </w:rPr>
-        <w:t xml:space="preserve">represents a query function that will return the </w:t>
-      </w:r>
-      <w:r>
-        <w:rPr>
-          <w:rFonts w:cstheme="minorHAnsi"/>
-          <w:color w:val="000000" w:themeColor="text1"/>
-          <w:lang w:val="en-US"/>
-        </w:rPr>
-        <w:t>units</w:t>
-      </w:r>
-      <w:r>
-        <w:rPr>
-          <w:rFonts w:cstheme="minorHAnsi"/>
-          <w:color w:val="000000" w:themeColor="text1"/>
-          <w:lang w:val="en-US"/>
-        </w:rPr>
-        <w:t xml:space="preserve"> of </w:t>
-      </w:r>
-      <w:r>
-        <w:rPr>
-          <w:rFonts w:cstheme="minorHAnsi"/>
-          <w:color w:val="000000" w:themeColor="text1"/>
-          <w:lang w:val="en-US"/>
-        </w:rPr>
-        <w:t>voting power</w:t>
-      </w:r>
-      <w:r>
-        <w:rPr>
-          <w:rFonts w:cstheme="minorHAnsi"/>
-          <w:color w:val="000000" w:themeColor="text1"/>
-          <w:lang w:val="en-US"/>
-        </w:rPr>
-        <w:t xml:space="preserve"> held by the passed </w:t>
+        <w:t xml:space="preserve">represents a query function that will return the units of voting power held by the passed </w:t>
       </w:r>
       <w:r>
         <w:rPr>
@@ -2538,15 +2325,7 @@
           <w:color w:val="000000" w:themeColor="text1"/>
           <w:lang w:val="en-US"/>
         </w:rPr>
-        <w:t xml:space="preserve"> address</w:t>
-      </w:r>
-      <w:r>
-        <w:rPr>
-          <w:rFonts w:cstheme="minorHAnsi"/>
-          <w:color w:val="000000" w:themeColor="text1"/>
-          <w:lang w:val="en-US"/>
-        </w:rPr>
-        <w:t xml:space="preserve"> (</w:t>
+        <w:t xml:space="preserve"> address (</w:t>
       </w:r>
       <w:r>
         <w:rPr>
@@ -2564,15 +2343,7 @@
           <w:color w:val="000000" w:themeColor="text1"/>
           <w:lang w:val="en-US"/>
         </w:rPr>
-        <w:t>)</w:t>
-      </w:r>
-      <w:r>
-        <w:rPr>
-          <w:rFonts w:cstheme="minorHAnsi"/>
-          <w:color w:val="000000" w:themeColor="text1"/>
-          <w:lang w:val="en-US"/>
-        </w:rPr>
-        <w:t>.</w:t>
+        <w:t>).</w:t>
       </w:r>
     </w:p>
     <w:p>
@@ -2707,7 +2478,7 @@
           <w:szCs w:val="26"/>
           <w:lang w:val="en-US"/>
         </w:rPr>
-        <w:t>get</w:t>
+        <w:t>getPastVotes</w:t>
       </w:r>
       <w:r>
         <w:rPr>
@@ -2718,18 +2489,20 @@
           <w:szCs w:val="26"/>
           <w:lang w:val="en-US"/>
         </w:rPr>
-        <w:t>Past</w:t>
+        <w:t xml:space="preserve">(address </w:t>
       </w:r>
       <w:r>
         <w:rPr>
           <w:rFonts w:eastAsiaTheme="minorEastAsia"/>
+          <w:i/>
+          <w:iCs/>
           <w:color w:val="000000" w:themeColor="text1"/>
           <w:spacing w:val="15"/>
           <w:sz w:val="26"/>
           <w:szCs w:val="26"/>
           <w:lang w:val="en-US"/>
         </w:rPr>
-        <w:t>Votes</w:t>
+        <w:t>account</w:t>
       </w:r>
       <w:r>
         <w:rPr>
@@ -2740,7 +2513,7 @@
           <w:szCs w:val="26"/>
           <w:lang w:val="en-US"/>
         </w:rPr>
-        <w:t xml:space="preserve">(address </w:t>
+        <w:t xml:space="preserve">, uint256 </w:t>
       </w:r>
       <w:r>
         <w:rPr>
@@ -2753,136 +2526,80 @@
           <w:szCs w:val="26"/>
           <w:lang w:val="en-US"/>
         </w:rPr>
+        <w:t>timepoint</w:t>
+      </w:r>
+      <w:r>
+        <w:rPr>
+          <w:rFonts w:eastAsiaTheme="minorEastAsia"/>
+          <w:color w:val="000000" w:themeColor="text1"/>
+          <w:spacing w:val="15"/>
+          <w:sz w:val="26"/>
+          <w:szCs w:val="26"/>
+          <w:lang w:val="en-US"/>
+        </w:rPr>
+        <w:t>)</w:t>
+      </w:r>
+    </w:p>
+    <w:p>
+      <w:pPr>
+        <w:spacing w:before="120"/>
+        <w:jc w:val="both"/>
+        <w:rPr>
+          <w:rFonts w:cstheme="minorHAnsi"/>
+          <w:color w:val="000000" w:themeColor="text1"/>
+          <w:lang w:val="en-US"/>
+        </w:rPr>
+      </w:pPr>
+      <w:r>
+        <w:rPr>
+          <w:color w:val="000000" w:themeColor="text1"/>
+          <w:lang w:val="en-US"/>
+        </w:rPr>
+        <w:t xml:space="preserve">This function </w:t>
+      </w:r>
+      <w:r>
+        <w:rPr>
+          <w:rFonts w:cstheme="minorHAnsi"/>
+          <w:color w:val="000000" w:themeColor="text1"/>
+          <w:lang w:val="en-US"/>
+        </w:rPr>
+        <w:t>represents a query function that will return the units of voting power held by the passed address (</w:t>
+      </w:r>
+      <w:r>
+        <w:rPr>
+          <w:rFonts w:cstheme="minorHAnsi"/>
+          <w:i/>
+          <w:iCs/>
+          <w:color w:val="000000" w:themeColor="text1"/>
+          <w:lang w:val="en-US"/>
+        </w:rPr>
         <w:t>account</w:t>
       </w:r>
       <w:r>
         <w:rPr>
-          <w:rFonts w:eastAsiaTheme="minorEastAsia"/>
-          <w:color w:val="000000" w:themeColor="text1"/>
-          <w:spacing w:val="15"/>
-          <w:sz w:val="26"/>
-          <w:szCs w:val="26"/>
-          <w:lang w:val="en-US"/>
-        </w:rPr>
-        <w:t xml:space="preserve">, uint256 </w:t>
-      </w:r>
-      <w:r>
-        <w:rPr>
-          <w:rFonts w:eastAsiaTheme="minorEastAsia"/>
-          <w:i/>
-          <w:iCs/>
-          <w:color w:val="000000" w:themeColor="text1"/>
-          <w:spacing w:val="15"/>
-          <w:sz w:val="26"/>
-          <w:szCs w:val="26"/>
+          <w:rFonts w:cstheme="minorHAnsi"/>
+          <w:color w:val="000000" w:themeColor="text1"/>
+          <w:lang w:val="en-US"/>
+        </w:rPr>
+        <w:t>) at a given block, set by passing the block number (</w:t>
+      </w:r>
+      <w:r>
+        <w:rPr>
+          <w:rFonts w:cstheme="minorHAnsi"/>
+          <w:i/>
+          <w:iCs/>
+          <w:color w:val="000000" w:themeColor="text1"/>
           <w:lang w:val="en-US"/>
         </w:rPr>
         <w:t>timepoint</w:t>
       </w:r>
       <w:r>
         <w:rPr>
-          <w:rFonts w:eastAsiaTheme="minorEastAsia"/>
-          <w:color w:val="000000" w:themeColor="text1"/>
-          <w:spacing w:val="15"/>
-          <w:sz w:val="26"/>
-          <w:szCs w:val="26"/>
-          <w:lang w:val="en-US"/>
-        </w:rPr>
-        <w:t>)</w:t>
-      </w:r>
-    </w:p>
-    <w:p>
-      <w:pPr>
-        <w:spacing w:before="120"/>
-        <w:jc w:val="both"/>
-        <w:rPr>
-          <w:rFonts w:cstheme="minorHAnsi"/>
-          <w:color w:val="000000" w:themeColor="text1"/>
-          <w:lang w:val="en-US"/>
-        </w:rPr>
-      </w:pPr>
-      <w:r>
-        <w:rPr>
-          <w:color w:val="000000" w:themeColor="text1"/>
-          <w:lang w:val="en-US"/>
-        </w:rPr>
-        <w:t xml:space="preserve">This function </w:t>
-      </w:r>
-      <w:r>
-        <w:rPr>
-          <w:rFonts w:cstheme="minorHAnsi"/>
-          <w:color w:val="000000" w:themeColor="text1"/>
-          <w:lang w:val="en-US"/>
-        </w:rPr>
-        <w:t xml:space="preserve">represents a query function that will return the units of voting power held by the passed </w:t>
-      </w:r>
-      <w:r>
-        <w:rPr>
-          <w:rFonts w:cstheme="minorHAnsi"/>
-          <w:color w:val="000000" w:themeColor="text1"/>
-          <w:lang w:val="en-US"/>
-        </w:rPr>
-        <w:t>a</w:t>
-      </w:r>
-      <w:r>
-        <w:rPr>
-          <w:rFonts w:cstheme="minorHAnsi"/>
-          <w:color w:val="000000" w:themeColor="text1"/>
-          <w:lang w:val="en-US"/>
-        </w:rPr>
-        <w:t>ddress (</w:t>
-      </w:r>
-      <w:r>
-        <w:rPr>
-          <w:rFonts w:cstheme="minorHAnsi"/>
-          <w:i/>
-          <w:iCs/>
-          <w:color w:val="000000" w:themeColor="text1"/>
-          <w:lang w:val="en-US"/>
-        </w:rPr>
-        <w:t>account</w:t>
-      </w:r>
-      <w:r>
-        <w:rPr>
-          <w:rFonts w:cstheme="minorHAnsi"/>
-          <w:color w:val="000000" w:themeColor="text1"/>
-          <w:lang w:val="en-US"/>
-        </w:rPr>
-        <w:t>)</w:t>
-      </w:r>
-      <w:r>
-        <w:rPr>
-          <w:rFonts w:cstheme="minorHAnsi"/>
-          <w:color w:val="000000" w:themeColor="text1"/>
-          <w:lang w:val="en-US"/>
-        </w:rPr>
-        <w:t xml:space="preserve"> at a given block, set by passing the block number (</w:t>
-      </w:r>
-      <w:r>
-        <w:rPr>
-          <w:rFonts w:cstheme="minorHAnsi"/>
-          <w:i/>
-          <w:iCs/>
-          <w:color w:val="000000" w:themeColor="text1"/>
-          <w:lang w:val="en-US"/>
-        </w:rPr>
-        <w:t>timepoint</w:t>
-      </w:r>
-      <w:r>
-        <w:rPr>
-          <w:rFonts w:cstheme="minorHAnsi"/>
-          <w:color w:val="000000" w:themeColor="text1"/>
-          <w:lang w:val="en-US"/>
-        </w:rPr>
-        <w:t>)</w:t>
-      </w:r>
-      <w:r>
-        <w:rPr>
-          <w:rFonts w:cstheme="minorHAnsi"/>
-          <w:color w:val="000000" w:themeColor="text1"/>
-          <w:lang w:val="en-US"/>
-        </w:rPr>
-        <w:t>.</w:t>
+          <w:rFonts w:cstheme="minorHAnsi"/>
+          <w:color w:val="000000" w:themeColor="text1"/>
+          <w:lang w:val="en-US"/>
+        </w:rPr>
+        <w:t>).</w:t>
       </w:r>
       <w:r>
         <w:rPr>
@@ -3604,47 +3321,7 @@
           <w:color w:val="000000" w:themeColor="text1"/>
           <w:lang w:val="en-US"/>
         </w:rPr>
-        <w:t xml:space="preserve">This function </w:t>
-      </w:r>
-      <w:r>
-        <w:rPr>
-          <w:rFonts w:cstheme="minorHAnsi"/>
-          <w:color w:val="000000" w:themeColor="text1"/>
-          <w:lang w:val="en-US"/>
-        </w:rPr>
-        <w:t>casts</w:t>
-      </w:r>
-      <w:r>
-        <w:rPr>
-          <w:rFonts w:cstheme="minorHAnsi"/>
-          <w:color w:val="000000" w:themeColor="text1"/>
-          <w:lang w:val="en-US"/>
-        </w:rPr>
-        <w:t xml:space="preserve"> </w:t>
-      </w:r>
-      <w:r>
-        <w:rPr>
-          <w:rFonts w:cstheme="minorHAnsi"/>
-          <w:color w:val="000000" w:themeColor="text1"/>
-          <w:lang w:val="en-US"/>
-        </w:rPr>
-        <w:t>a number of</w:t>
-      </w:r>
-      <w:r>
-        <w:rPr>
-          <w:rFonts w:cstheme="minorHAnsi"/>
-          <w:color w:val="000000" w:themeColor="text1"/>
-          <w:lang w:val="en-US"/>
-        </w:rPr>
-        <w:t xml:space="preserve"> vote</w:t>
-      </w:r>
-      <w:r>
-        <w:rPr>
-          <w:rFonts w:cstheme="minorHAnsi"/>
-          <w:color w:val="000000" w:themeColor="text1"/>
-          <w:lang w:val="en-US"/>
-        </w:rPr>
-        <w:t>s (</w:t>
+        <w:t>This function casts a number of votes (</w:t>
       </w:r>
       <w:r>
         <w:rPr>
@@ -3662,23 +3339,7 @@
           <w:color w:val="000000" w:themeColor="text1"/>
           <w:lang w:val="en-US"/>
         </w:rPr>
-        <w:t>)</w:t>
-      </w:r>
-      <w:r>
-        <w:rPr>
-          <w:rFonts w:cstheme="minorHAnsi"/>
-          <w:color w:val="000000" w:themeColor="text1"/>
-          <w:lang w:val="en-US"/>
-        </w:rPr>
-        <w:t xml:space="preserve"> on the proposal’s array index</w:t>
-      </w:r>
-      <w:r>
-        <w:rPr>
-          <w:rFonts w:cstheme="minorHAnsi"/>
-          <w:color w:val="000000" w:themeColor="text1"/>
-          <w:lang w:val="en-US"/>
-        </w:rPr>
-        <w:t xml:space="preserve"> (</w:t>
+        <w:t>) on the proposal’s array index (</w:t>
       </w:r>
       <w:r>
         <w:rPr>
@@ -3696,15 +3357,7 @@
           <w:color w:val="000000" w:themeColor="text1"/>
           <w:lang w:val="en-US"/>
         </w:rPr>
-        <w:t>)</w:t>
-      </w:r>
-      <w:r>
-        <w:rPr>
-          <w:rFonts w:cstheme="minorHAnsi"/>
-          <w:color w:val="000000" w:themeColor="text1"/>
-          <w:lang w:val="en-US"/>
-        </w:rPr>
-        <w:t>.</w:t>
+        <w:t>).</w:t>
       </w:r>
     </w:p>
     <w:p>
@@ -3723,15 +3376,7 @@
           <w:color w:val="000000" w:themeColor="text1"/>
           <w:lang w:val="en-US"/>
         </w:rPr>
-        <w:t>Regarding our script we changed it so that the vote will be cast on the proposal’s number and not the index. To vote on proposal number 1 (index 0) we call the function with the argument set to 1.</w:t>
-      </w:r>
-      <w:r>
-        <w:rPr>
-          <w:rFonts w:cstheme="minorHAnsi"/>
-          <w:color w:val="000000" w:themeColor="text1"/>
-          <w:lang w:val="en-US"/>
-        </w:rPr>
-        <w:t xml:space="preserve"> After voting we can also see how much voting power we have left to use.</w:t>
+        <w:t>Regarding our script we changed it so that the vote will be cast on the proposal’s number and not the index. To vote on proposal number 1 (index 0) we call the function with the argument set to 1. After voting we can also see how much voting power we have left to use.</w:t>
       </w:r>
     </w:p>
     <w:p>
@@ -3845,85 +3490,17 @@
           <w:color w:val="000000" w:themeColor="text1"/>
           <w:lang w:val="en-US"/>
         </w:rPr>
-        <w:t xml:space="preserve">If </w:t>
-      </w:r>
-      <w:r>
-        <w:rPr>
-          <w:rFonts w:cstheme="minorHAnsi"/>
-          <w:color w:val="000000" w:themeColor="text1"/>
-          <w:lang w:val="en-US"/>
-        </w:rPr>
-        <w:t>an account</w:t>
-      </w:r>
-      <w:r>
-        <w:rPr>
-          <w:rFonts w:cstheme="minorHAnsi"/>
-          <w:color w:val="000000" w:themeColor="text1"/>
-          <w:lang w:val="en-US"/>
-        </w:rPr>
-        <w:t xml:space="preserve"> </w:t>
-      </w:r>
-      <w:r>
-        <w:rPr>
-          <w:rFonts w:cstheme="minorHAnsi"/>
-          <w:color w:val="000000" w:themeColor="text1"/>
-          <w:lang w:val="en-US"/>
-        </w:rPr>
-        <w:t>tries to vot</w:t>
-      </w:r>
-      <w:r>
-        <w:rPr>
-          <w:rFonts w:cstheme="minorHAnsi"/>
-          <w:color w:val="000000" w:themeColor="text1"/>
-          <w:lang w:val="en-US"/>
-        </w:rPr>
-        <w:t>e</w:t>
-      </w:r>
-      <w:r>
-        <w:rPr>
-          <w:rFonts w:cstheme="minorHAnsi"/>
-          <w:color w:val="000000" w:themeColor="text1"/>
-          <w:lang w:val="en-US"/>
-        </w:rPr>
-        <w:t xml:space="preserve"> with more than the voting power available</w:t>
-      </w:r>
-      <w:r>
-        <w:rPr>
-          <w:rFonts w:cstheme="minorHAnsi"/>
-          <w:color w:val="000000" w:themeColor="text1"/>
-          <w:lang w:val="en-US"/>
-        </w:rPr>
-        <w:t xml:space="preserve">, the transaction will revert with the error: </w:t>
-      </w:r>
-      <w:r>
-        <w:rPr>
-          <w:rFonts w:cstheme="minorHAnsi"/>
-          <w:i/>
-          <w:iCs/>
-          <w:color w:val="000000" w:themeColor="text1"/>
-          <w:lang w:val="en-US"/>
-        </w:rPr>
-        <w:t>“</w:t>
-      </w:r>
-      <w:r>
-        <w:rPr>
-          <w:rFonts w:cstheme="minorHAnsi"/>
-          <w:i/>
-          <w:iCs/>
-          <w:color w:val="000000" w:themeColor="text1"/>
-          <w:lang w:val="en-US"/>
-        </w:rPr>
-        <w:t>TokenizedBallot: trying to vote more than allowed</w:t>
-      </w:r>
-      <w:r>
-        <w:rPr>
-          <w:rFonts w:cstheme="minorHAnsi"/>
-          <w:i/>
-          <w:iCs/>
-          <w:color w:val="000000" w:themeColor="text1"/>
-          <w:lang w:val="en-US"/>
-        </w:rPr>
-        <w:t>”</w:t>
+        <w:t xml:space="preserve">If an account tries to vote with more than the voting power available, the transaction will revert with the error: </w:t>
+      </w:r>
+      <w:r>
+        <w:rPr>
+          <w:rFonts w:cstheme="minorHAnsi"/>
+          <w:i/>
+          <w:iCs/>
+          <w:color w:val="000000" w:themeColor="text1"/>
+          <w:lang w:val="en-US"/>
+        </w:rPr>
+        <w:t>“TokenizedBallot: trying to vote more than allowed”</w:t>
       </w:r>
       <w:r>
         <w:rPr>
@@ -4001,16 +3578,7 @@
           <w:szCs w:val="26"/>
           <w:lang w:val="en-US"/>
         </w:rPr>
-        <w:t>3</w:t>
-      </w:r>
-      <w:r>
-        <w:rPr>
-          <w:color w:val="000000" w:themeColor="text1"/>
-          <w:sz w:val="26"/>
-          <w:szCs w:val="26"/>
-          <w:lang w:val="en-US"/>
-        </w:rPr>
-        <w:t xml:space="preserve"> –</w:t>
+        <w:t>3 –</w:t>
       </w:r>
       <w:r>
         <w:rPr>
@@ -4028,34 +3596,7 @@
           <w:szCs w:val="26"/>
           <w:lang w:val="en-US"/>
         </w:rPr>
-        <w:t>votingPower</w:t>
-      </w:r>
-      <w:r>
-        <w:rPr>
-          <w:color w:val="000000" w:themeColor="text1"/>
-          <w:sz w:val="26"/>
-          <w:szCs w:val="26"/>
-          <w:lang w:val="en-US"/>
-        </w:rPr>
-        <w:t>(</w:t>
-      </w:r>
-      <w:r>
-        <w:rPr>
-          <w:color w:val="000000" w:themeColor="text1"/>
-          <w:sz w:val="26"/>
-          <w:szCs w:val="26"/>
-          <w:lang w:val="en-US"/>
-        </w:rPr>
-        <w:t>address</w:t>
-      </w:r>
-      <w:r>
-        <w:rPr>
-          <w:color w:val="000000" w:themeColor="text1"/>
-          <w:sz w:val="26"/>
-          <w:szCs w:val="26"/>
-          <w:lang w:val="en-US"/>
-        </w:rPr>
-        <w:t xml:space="preserve"> </w:t>
+        <w:t xml:space="preserve">votingPower(address </w:t>
       </w:r>
       <w:r>
         <w:rPr>
@@ -4109,14 +3650,7 @@
           <w:color w:val="000000" w:themeColor="text1"/>
           <w:lang w:val="en-US"/>
         </w:rPr>
-        <w:t xml:space="preserve"> function from the Token contract, t</w:t>
-      </w:r>
-      <w:r>
-        <w:rPr>
-          <w:color w:val="000000" w:themeColor="text1"/>
-          <w:lang w:val="en-US"/>
-        </w:rPr>
-        <w:t xml:space="preserve">his function </w:t>
+        <w:t xml:space="preserve"> function from the Token contract, this function </w:t>
       </w:r>
       <w:r>
         <w:rPr>
@@ -4268,16 +3802,7 @@
           <w:szCs w:val="26"/>
           <w:lang w:val="en-US"/>
         </w:rPr>
-        <w:t>4</w:t>
-      </w:r>
-      <w:r>
-        <w:rPr>
-          <w:color w:val="000000" w:themeColor="text1"/>
-          <w:sz w:val="26"/>
-          <w:szCs w:val="26"/>
-          <w:lang w:val="en-US"/>
-        </w:rPr>
-        <w:t xml:space="preserve"> –</w:t>
+        <w:t>4 –</w:t>
       </w:r>
       <w:r>
         <w:rPr>
@@ -4295,16 +3820,7 @@
           <w:szCs w:val="26"/>
           <w:lang w:val="en-US"/>
         </w:rPr>
-        <w:t>checkProposals</w:t>
-      </w:r>
-      <w:r>
-        <w:rPr>
-          <w:color w:val="000000" w:themeColor="text1"/>
-          <w:sz w:val="26"/>
-          <w:szCs w:val="26"/>
-          <w:lang w:val="en-US"/>
-        </w:rPr>
-        <w:t>()</w:t>
+        <w:t>checkProposals()</w:t>
       </w:r>
     </w:p>
     <w:p>
@@ -4445,16 +3961,7 @@
           <w:szCs w:val="26"/>
           <w:lang w:val="en-US"/>
         </w:rPr>
-        <w:t>5</w:t>
-      </w:r>
-      <w:r>
-        <w:rPr>
-          <w:color w:val="000000" w:themeColor="text1"/>
-          <w:sz w:val="26"/>
-          <w:szCs w:val="26"/>
-          <w:lang w:val="en-US"/>
-        </w:rPr>
-        <w:t xml:space="preserve"> –</w:t>
+        <w:t>5 –</w:t>
       </w:r>
       <w:r>
         <w:rPr>
@@ -4472,16 +3979,7 @@
           <w:szCs w:val="26"/>
           <w:lang w:val="en-US"/>
         </w:rPr>
-        <w:t>winning</w:t>
-      </w:r>
-      <w:r>
-        <w:rPr>
-          <w:color w:val="000000" w:themeColor="text1"/>
-          <w:sz w:val="26"/>
-          <w:szCs w:val="26"/>
-          <w:lang w:val="en-US"/>
-        </w:rPr>
-        <w:t>Proposal()</w:t>
+        <w:t>winningProposal()</w:t>
       </w:r>
     </w:p>
     <w:p>
@@ -4681,16 +4179,7 @@
           <w:szCs w:val="26"/>
           <w:lang w:val="en-US"/>
         </w:rPr>
-        <w:t>6</w:t>
-      </w:r>
-      <w:r>
-        <w:rPr>
-          <w:color w:val="000000" w:themeColor="text1"/>
-          <w:sz w:val="26"/>
-          <w:szCs w:val="26"/>
-          <w:lang w:val="en-US"/>
-        </w:rPr>
-        <w:t xml:space="preserve"> –</w:t>
+        <w:t>6 –</w:t>
       </w:r>
       <w:r>
         <w:rPr>
@@ -4708,16 +4197,7 @@
           <w:szCs w:val="26"/>
           <w:lang w:val="en-US"/>
         </w:rPr>
-        <w:t>winnerName</w:t>
-      </w:r>
-      <w:r>
-        <w:rPr>
-          <w:color w:val="000000" w:themeColor="text1"/>
-          <w:sz w:val="26"/>
-          <w:szCs w:val="26"/>
-          <w:lang w:val="en-US"/>
-        </w:rPr>
-        <w:t>()</w:t>
+        <w:t>winnerName()</w:t>
       </w:r>
     </w:p>
     <w:p>
